--- a/Homework 1/Homework 1 - Document.docx
+++ b/Homework 1/Homework 1 - Document.docx
@@ -119,23 +119,7 @@
           <w:sz w:val="28"/>
           <w:szCs w:val="28"/>
         </w:rPr>
-        <w:t xml:space="preserve">Ismet </w:t>
-      </w:r>
-      <w:proofErr w:type="spellStart"/>
-      <w:r>
-        <w:rPr>
-          <w:sz w:val="28"/>
-          <w:szCs w:val="28"/>
-        </w:rPr>
-        <w:t>Memedi</w:t>
-      </w:r>
-      <w:proofErr w:type="spellEnd"/>
-      <w:r>
-        <w:rPr>
-          <w:sz w:val="28"/>
-          <w:szCs w:val="28"/>
-        </w:rPr>
-        <w:t xml:space="preserve"> (211542)</w:t>
+        <w:t>Ismet Memedi (211542)</w:t>
       </w:r>
     </w:p>
     <w:p>
@@ -151,23 +135,7 @@
           <w:sz w:val="28"/>
           <w:szCs w:val="28"/>
         </w:rPr>
-        <w:t xml:space="preserve">Arlind </w:t>
-      </w:r>
-      <w:proofErr w:type="spellStart"/>
-      <w:r>
-        <w:rPr>
-          <w:sz w:val="28"/>
-          <w:szCs w:val="28"/>
-        </w:rPr>
-        <w:t>Livareka</w:t>
-      </w:r>
-      <w:proofErr w:type="spellEnd"/>
-      <w:r>
-        <w:rPr>
-          <w:sz w:val="28"/>
-          <w:szCs w:val="28"/>
-        </w:rPr>
-        <w:t xml:space="preserve"> (211571)</w:t>
+        <w:t>Arlind Livareka (211571)</w:t>
       </w:r>
     </w:p>
     <w:p>
@@ -213,7 +181,21 @@
           <w:sz w:val="28"/>
           <w:szCs w:val="28"/>
         </w:rPr>
-        <w:t>Arian Berisha (211</w:t>
+        <w:t>Ari</w:t>
+      </w:r>
+      <w:r>
+        <w:rPr>
+          <w:sz w:val="28"/>
+          <w:szCs w:val="28"/>
+        </w:rPr>
+        <w:t>j</w:t>
+      </w:r>
+      <w:r>
+        <w:rPr>
+          <w:sz w:val="28"/>
+          <w:szCs w:val="28"/>
+        </w:rPr>
+        <w:t>an Berisha (211</w:t>
       </w:r>
       <w:r>
         <w:rPr>
